--- a/docs/design.docx
+++ b/docs/design.docx
@@ -10,6 +10,8 @@
           <w:sz w:val="22"/>
         </w:rPr>
       </w:pPr>
+      <w:bookmarkStart w:id="0" w:name="_GoBack"/>
+      <w:bookmarkEnd w:id="0"/>
       <w:r>
         <w:rPr>
           <w:sz w:val="22"/>
@@ -1012,7 +1014,7 @@
           <w:sz w:val="22"/>
         </w:rPr>
       </w:pPr>
-      <w:bookmarkStart w:id="0" w:name="_Hlk527221852"/>
+      <w:bookmarkStart w:id="1" w:name="_Hlk527221852"/>
       <w:r>
         <w:rPr>
           <w:sz w:val="22"/>
@@ -1026,7 +1028,7 @@
         <w:t>Super Peer</w:t>
       </w:r>
     </w:p>
-    <w:bookmarkEnd w:id="0"/>
+    <w:bookmarkEnd w:id="1"/>
     <w:p>
       <w:pPr>
         <w:jc w:val="both"/>
@@ -4846,8 +4848,6 @@
         </w:rPr>
         <w:t>node client, one for only seeing the origin servers and another for seeing all the cached owners.</w:t>
       </w:r>
-      <w:bookmarkStart w:id="1" w:name="_GoBack"/>
-      <w:bookmarkEnd w:id="1"/>
     </w:p>
     <w:p>
       <w:pPr>
